--- a/literature/Project_Plan.docx
+++ b/literature/Project_Plan.docx
@@ -4,7 +4,7 @@
   <w:body>
     <w:p>
       <w:pPr>
-        <w:pStyle w:val="Titel"/>
+        <w:pStyle w:val="Title"/>
         <w:pBdr>
           <w:top w:val="single" w:sz="4" w:space="1" w:color="auto"/>
           <w:bottom w:val="single" w:sz="4" w:space="1" w:color="auto"/>
@@ -15,15 +15,36 @@
         <w:t xml:space="preserve">Prediction of COVID-19 </w:t>
       </w:r>
       <w:r>
-        <w:t>deaths</w:t>
-      </w:r>
-      <w:r>
-        <w:t xml:space="preserve"> using LSTM neural network</w:t>
-      </w:r>
-    </w:p>
-    <w:p>
-      <w:pPr>
-        <w:pStyle w:val="Untertitel"/>
+        <w:t>D</w:t>
+      </w:r>
+      <w:r>
+        <w:t>eaths</w:t>
+      </w:r>
+      <w:r>
+        <w:t xml:space="preserve"> using </w:t>
+      </w:r>
+      <w:r>
+        <w:t xml:space="preserve">an </w:t>
+      </w:r>
+      <w:r>
+        <w:t xml:space="preserve">LSTM </w:t>
+      </w:r>
+      <w:r>
+        <w:t>N</w:t>
+      </w:r>
+      <w:r>
+        <w:t xml:space="preserve">eural </w:t>
+      </w:r>
+      <w:r>
+        <w:t>N</w:t>
+      </w:r>
+      <w:r>
+        <w:t>etwork</w:t>
+      </w:r>
+    </w:p>
+    <w:p>
+      <w:pPr>
+        <w:pStyle w:val="Subtitle"/>
         <w:pBdr>
           <w:top w:val="single" w:sz="4" w:space="1" w:color="auto"/>
         </w:pBdr>
@@ -31,7 +52,7 @@
     </w:p>
     <w:p>
       <w:pPr>
-        <w:pStyle w:val="berschrift1"/>
+        <w:pStyle w:val="Heading1"/>
       </w:pPr>
       <w:r>
         <w:t>ESC 403 | </w:t>
@@ -64,14 +85,21 @@
           <w:b/>
           <w:bCs/>
         </w:rPr>
-        <w:t>Project pla</w:t>
+        <w:t xml:space="preserve">Project </w:t>
       </w:r>
       <w:r>
         <w:rPr>
           <w:b/>
           <w:bCs/>
         </w:rPr>
-        <w:t xml:space="preserve">n | 01 April 2022 </w:t>
+        <w:t>proposal</w:t>
+      </w:r>
+      <w:r>
+        <w:rPr>
+          <w:b/>
+          <w:bCs/>
+        </w:rPr>
+        <w:t xml:space="preserve"> | 01 April 2022 </w:t>
       </w:r>
     </w:p>
     <w:p>
@@ -89,35 +117,43 @@
           <w:between w:val="nil"/>
         </w:pBdr>
         <w:ind w:left="284"/>
-      </w:pPr>
-      <w:proofErr w:type="spellStart"/>
-      <w:r>
-        <w:t>Gabee</w:t>
-      </w:r>
-      <w:proofErr w:type="spellEnd"/>
-      <w:r>
-        <w:t xml:space="preserve"> Stout </w:t>
-      </w:r>
-      <w:r>
+        <w:rPr>
+          <w:lang w:val="de-CH"/>
+        </w:rPr>
+      </w:pPr>
+      <w:r>
+        <w:rPr>
+          <w:lang w:val="de-CH"/>
+        </w:rPr>
+        <w:t>Nikolai Horozov</w:t>
+      </w:r>
+      <w:r>
+        <w:rPr>
+          <w:lang w:val="de-CH"/>
+        </w:rPr>
         <w:tab/>
       </w:r>
       <w:r>
+        <w:rPr>
+          <w:lang w:val="de-CH"/>
+        </w:rPr>
         <w:tab/>
       </w:r>
       <w:r>
+        <w:rPr>
+          <w:lang w:val="de-CH"/>
+        </w:rPr>
         <w:tab/>
       </w:r>
       <w:hyperlink r:id="rId6" w:history="1">
         <w:r>
           <w:rPr>
             <w:rStyle w:val="Hyperlink"/>
+            <w:lang w:val="de-CH"/>
           </w:rPr>
-          <w:t>gabrielmarie.falconer-stout@uzh.ch</w:t>
+          <w:t>nikolai.horozov@uzh.ch</w:t>
         </w:r>
       </w:hyperlink>
-      <w:r>
-        <w:t xml:space="preserve">, </w:t>
-      </w:r>
     </w:p>
     <w:p>
       <w:pPr>
@@ -161,6 +197,33 @@
     </w:p>
     <w:p>
       <w:pPr>
+        <w:ind w:left="284"/>
+      </w:pPr>
+      <w:proofErr w:type="spellStart"/>
+      <w:r>
+        <w:t>Vithersan</w:t>
+      </w:r>
+      <w:proofErr w:type="spellEnd"/>
+      <w:r>
+        <w:t xml:space="preserve"> Somasundaram</w:t>
+      </w:r>
+      <w:r>
+        <w:tab/>
+      </w:r>
+      <w:r>
+        <w:tab/>
+      </w:r>
+      <w:hyperlink r:id="rId8" w:history="1">
+        <w:r>
+          <w:rPr>
+            <w:rStyle w:val="Hyperlink"/>
+          </w:rPr>
+          <w:t>vithersan.somasundaram@uzh.ch</w:t>
+        </w:r>
+      </w:hyperlink>
+    </w:p>
+    <w:p>
+      <w:pPr>
         <w:pBdr>
           <w:top w:val="nil"/>
           <w:left w:val="nil"/>
@@ -169,77 +232,47 @@
           <w:between w:val="nil"/>
         </w:pBdr>
         <w:ind w:left="284"/>
-        <w:rPr>
-          <w:lang w:val="de-CH"/>
-        </w:rPr>
-      </w:pPr>
-      <w:r>
-        <w:rPr>
-          <w:lang w:val="de-CH"/>
-        </w:rPr>
-        <w:t xml:space="preserve">Nikolai </w:t>
-      </w:r>
-      <w:proofErr w:type="spellStart"/>
-      <w:r>
-        <w:rPr>
-          <w:lang w:val="de-CH"/>
-        </w:rPr>
-        <w:t>Horozov</w:t>
-      </w:r>
-      <w:proofErr w:type="spellEnd"/>
-      <w:r>
-        <w:rPr>
-          <w:lang w:val="de-CH"/>
-        </w:rPr>
+      </w:pPr>
+      <w:r>
+        <w:t>Gabriel Marie Falconer-</w:t>
+      </w:r>
+      <w:r>
+        <w:t xml:space="preserve">Stout </w:t>
+      </w:r>
+      <w:r>
         <w:tab/>
       </w:r>
       <w:r>
-        <w:rPr>
-          <w:lang w:val="de-CH"/>
-        </w:rPr>
-        <w:tab/>
-      </w:r>
-      <w:r>
-        <w:rPr>
-          <w:lang w:val="de-CH"/>
-        </w:rPr>
-        <w:tab/>
-      </w:r>
-      <w:hyperlink r:id="rId8" w:history="1">
-        <w:r>
-          <w:rPr>
-            <w:rStyle w:val="Hyperlink"/>
-            <w:lang w:val="de-CH"/>
-          </w:rPr>
-          <w:t>nikolai.horozov@uzh.ch</w:t>
-        </w:r>
-      </w:hyperlink>
-    </w:p>
-    <w:p>
-      <w:pPr>
-        <w:ind w:left="284"/>
-      </w:pPr>
-      <w:r>
-        <w:t>Vithersan Somasundaram</w:t>
-      </w:r>
-      <w:r>
-        <w:tab/>
-      </w:r>
-      <w:r>
-        <w:tab/>
-      </w:r>
-      <w:hyperlink r:id="rId9" w:history="1">
-        <w:r>
-          <w:rPr>
-            <w:rStyle w:val="Hyperlink"/>
-          </w:rPr>
-          <w:t>vithersan.somasundaram@uzh.ch</w:t>
-        </w:r>
-      </w:hyperlink>
-    </w:p>
-    <w:p>
-      <w:pPr>
-        <w:pStyle w:val="berschrift1"/>
+        <w:fldChar w:fldCharType="begin"/>
+      </w:r>
+      <w:r>
+        <w:instrText xml:space="preserve"> HYPERLINK "mailto:</w:instrText>
+      </w:r>
+      <w:r>
+        <w:instrText>gabrielmarie.falconer-stout@uzh.ch</w:instrText>
+      </w:r>
+      <w:r>
+        <w:instrText xml:space="preserve">" </w:instrText>
+      </w:r>
+      <w:r>
+        <w:fldChar w:fldCharType="separate"/>
+      </w:r>
+      <w:r>
+        <w:rPr>
+          <w:rStyle w:val="Hyperlink"/>
+        </w:rPr>
+        <w:t>gabrielmarie.falconer-stout@uzh.ch</w:t>
+      </w:r>
+      <w:r>
+        <w:fldChar w:fldCharType="end"/>
+      </w:r>
+      <w:r>
+        <w:t xml:space="preserve">, </w:t>
+      </w:r>
+    </w:p>
+    <w:p>
+      <w:pPr>
+        <w:pStyle w:val="Heading1"/>
       </w:pPr>
       <w:r>
         <w:t>General topic</w:t>
@@ -250,27 +283,129 @@
         <w:jc w:val="both"/>
       </w:pPr>
       <w:r>
-        <w:t xml:space="preserve">The aim is to use Long Short-Term Memory (LSTM) Models to forecast new COVID cases. The model is trained using data from early COVID </w:t>
-      </w:r>
-      <w:r>
-        <w:t>cases from various region</w:t>
-      </w:r>
-      <w:r>
-        <w:t>s. The model will use predictor variables that are not related to the pandemic such as, but not limited to, temperature, and population density to assess the impact of these variables.</w:t>
-      </w:r>
-      <w:r>
-        <w:t xml:space="preserve"> Furthermore the model's prediction ability is applied to </w:t>
+        <w:t xml:space="preserve">The aim </w:t>
+      </w:r>
+      <w:r>
+        <w:t xml:space="preserve">of the project </w:t>
+      </w:r>
+      <w:r>
+        <w:t xml:space="preserve">is to use </w:t>
+      </w:r>
+      <w:r>
+        <w:t xml:space="preserve">a </w:t>
+      </w:r>
+      <w:r>
+        <w:t xml:space="preserve">Long Short-Term Memory (LSTM) </w:t>
+      </w:r>
+      <w:r>
+        <w:t>m</w:t>
+      </w:r>
+      <w:r>
+        <w:t xml:space="preserve">odel to </w:t>
+      </w:r>
+      <w:r>
+        <w:t>predict</w:t>
+      </w:r>
+      <w:r>
+        <w:t xml:space="preserve"> </w:t>
+      </w:r>
+      <w:r>
+        <w:t>future</w:t>
+      </w:r>
+      <w:r>
+        <w:t xml:space="preserve"> COVID</w:t>
+      </w:r>
+      <w:r>
+        <w:t>-19</w:t>
+      </w:r>
+      <w:r>
+        <w:t xml:space="preserve"> </w:t>
+      </w:r>
+      <w:r>
+        <w:t>deaths</w:t>
+      </w:r>
+      <w:r>
+        <w:t>. The model is trained using data from early COVID</w:t>
+      </w:r>
+      <w:r>
+        <w:t>-19</w:t>
+      </w:r>
+      <w:r>
+        <w:t xml:space="preserve"> </w:t>
+      </w:r>
+      <w:r>
+        <w:t>deaths</w:t>
+      </w:r>
+      <w:r>
+        <w:t xml:space="preserve"> from </w:t>
+      </w:r>
+      <w:r>
+        <w:t>around</w:t>
+      </w:r>
+      <w:r>
+        <w:t xml:space="preserve"> </w:t>
+      </w:r>
+      <w:r>
+        <w:t>the world</w:t>
+      </w:r>
+      <w:r>
+        <w:t>. The model will use predictor variables related to the pandemic such as</w:t>
+      </w:r>
+      <w:r>
+        <w:t xml:space="preserve"> vaccination implementation, closures, and other restrictions.  Of particular interest</w:t>
+      </w:r>
+      <w:r>
+        <w:t>,</w:t>
+      </w:r>
+      <w:r>
+        <w:t xml:space="preserve"> will be non-COVID-19 related variables</w:t>
+      </w:r>
+      <w:r>
+        <w:t>; t</w:t>
+      </w:r>
+      <w:r>
+        <w:t>he location of where COVID-19 has occurred will be explored.  This will be done via latitude and longitude coordinates to assess the impact of these</w:t>
+      </w:r>
+      <w:r>
+        <w:t xml:space="preserve"> variables</w:t>
+      </w:r>
+      <w:r>
+        <w:t xml:space="preserve"> on COVID-19 deaths</w:t>
+      </w:r>
+      <w:r>
+        <w:t>.</w:t>
+      </w:r>
+      <w:r>
+        <w:t xml:space="preserve">  </w:t>
+      </w:r>
+      <w:r>
+        <w:t>T</w:t>
+      </w:r>
+      <w:r>
+        <w:t xml:space="preserve">he model’s prediction </w:t>
+      </w:r>
+      <w:r>
+        <w:t xml:space="preserve">ability </w:t>
+      </w:r>
+      <w:r>
+        <w:t>will be</w:t>
+      </w:r>
+      <w:r>
+        <w:t xml:space="preserve"> applied to </w:t>
       </w:r>
       <w:r>
         <w:t xml:space="preserve">another validation data set </w:t>
       </w:r>
       <w:r>
-        <w:t>to assess whether such a model would be useful to predict the pandemic course.</w:t>
-      </w:r>
-    </w:p>
-    <w:p>
-      <w:pPr>
-        <w:pStyle w:val="berschrift1"/>
+        <w:t xml:space="preserve">to assess whether such a model would be useful to predict the </w:t>
+      </w:r>
+      <w:r>
+        <w:t xml:space="preserve">course of the pandemic.  </w:t>
+      </w:r>
+    </w:p>
+    <w:p>
+      <w:pPr>
+        <w:pStyle w:val="Heading1"/>
       </w:pPr>
       <w:r>
         <w:t>Motivation</w:t>
@@ -281,7 +416,19 @@
         <w:jc w:val="both"/>
       </w:pPr>
       <w:r>
-        <w:t>COVID-19 first appeared in December 2019. Since then, it has caused millions of infections and deaths. With this massive number of deaths, it has become one of the biggest crises in this world.</w:t>
+        <w:t xml:space="preserve">COVID-19 first appeared in December 2019. Since then, it has caused millions of infections and deaths. With this massive number of </w:t>
+      </w:r>
+      <w:r>
+        <w:t>casualties</w:t>
+      </w:r>
+      <w:r>
+        <w:t xml:space="preserve">, it has become one of the biggest crises in </w:t>
+      </w:r>
+      <w:r>
+        <w:t>the</w:t>
+      </w:r>
+      <w:r>
+        <w:t xml:space="preserve"> world.</w:t>
       </w:r>
     </w:p>
     <w:p>
@@ -294,12 +441,15 @@
         <w:jc w:val="both"/>
       </w:pPr>
       <w:r>
-        <w:t xml:space="preserve">In addition to the loss of human lives, this pandemic has also caused severe damage to the global economy. Due to lockdowns and distancing strategies, it has also had a negative impact on mental health and our society.  Therefore, creating a prediction model is of crucial importance.  </w:t>
-      </w:r>
-    </w:p>
-    <w:p>
-      <w:pPr>
-        <w:pStyle w:val="berschrift1"/>
+        <w:t>In addition to the loss of human lives, this pandemic has also caused severe damage to the global economy. Due to lockdowns and distancing strategies, it has also had a negative impact on mental health and our society.  Therefore, creating a prediction model is of crucial importance.</w:t>
+      </w:r>
+      <w:r>
+        <w:t xml:space="preserve">  Knowing the course of the pandemic would allow for better measures to be taken and to limit deaths as well as social disturbance.  </w:t>
+      </w:r>
+    </w:p>
+    <w:p>
+      <w:pPr>
+        <w:pStyle w:val="Heading1"/>
       </w:pPr>
       <w:r>
         <w:t>Data</w:t>
@@ -347,6 +497,12 @@
         <w:rPr>
           <w:color w:val="000000"/>
         </w:rPr>
+        <w:t xml:space="preserve"> such as</w:t>
+      </w:r>
+      <w:r>
+        <w:rPr>
+          <w:color w:val="000000"/>
+        </w:rPr>
         <w:t>:</w:t>
       </w:r>
       <w:r>
@@ -365,7 +521,7 @@
         <w:rPr>
           <w:color w:val="000000"/>
         </w:rPr>
-        <w:t xml:space="preserve">total population, cumulative number of cases, tests, deaths, recovered, daily number of cases, . . .  </w:t>
+        <w:t>total population, cumulative number of cases, tests, deaths, recovered, daily number of cases</w:t>
       </w:r>
     </w:p>
     <w:p>
@@ -389,7 +545,13 @@
         <w:rPr>
           <w:color w:val="000000"/>
         </w:rPr>
-        <w:t>geographic information</w:t>
+        <w:t xml:space="preserve">geographic </w:t>
+      </w:r>
+      <w:r>
+        <w:rPr>
+          <w:color w:val="000000"/>
+        </w:rPr>
+        <w:t>coordinates</w:t>
       </w:r>
     </w:p>
     <w:p>
@@ -469,6 +631,7 @@
           <w:iCs/>
           <w:color w:val="000000"/>
         </w:rPr>
+        <w:lastRenderedPageBreak/>
         <w:t>Source</w:t>
       </w:r>
       <w:r>
@@ -515,7 +678,23 @@
           <w:i/>
           <w:color w:val="000000"/>
         </w:rPr>
-        <w:t xml:space="preserve">, D., (2020), "COVID-19 Data Hub", Journal of Open Source Software 5(51):2376, </w:t>
+        <w:t xml:space="preserve">, D., (2020), "COVID-19 Data Hub", Journal of </w:t>
+      </w:r>
+      <w:proofErr w:type="gramStart"/>
+      <w:r>
+        <w:rPr>
+          <w:i/>
+          <w:color w:val="000000"/>
+        </w:rPr>
+        <w:t>Open Source</w:t>
+      </w:r>
+      <w:proofErr w:type="gramEnd"/>
+      <w:r>
+        <w:rPr>
+          <w:i/>
+          <w:color w:val="000000"/>
+        </w:rPr>
+        <w:t xml:space="preserve"> Software 5(51):2376, </w:t>
       </w:r>
       <w:proofErr w:type="spellStart"/>
       <w:r>
@@ -533,7 +712,7 @@
         </w:rPr>
         <w:t>: </w:t>
       </w:r>
-      <w:hyperlink r:id="rId10">
+      <w:hyperlink r:id="rId9">
         <w:r>
           <w:rPr>
             <w:i/>
@@ -553,23 +732,7 @@
     </w:p>
     <w:p>
       <w:pPr>
-        <w:rPr>
-          <w:i/>
-        </w:rPr>
-      </w:pPr>
-    </w:p>
-    <w:p>
-      <w:r>
-        <w:rPr>
-          <w:highlight w:val="yellow"/>
-        </w:rPr>
-        <w:lastRenderedPageBreak/>
-        <w:t>Second Data set</w:t>
-      </w:r>
-    </w:p>
-    <w:p>
-      <w:pPr>
-        <w:pStyle w:val="berschrift1"/>
+        <w:pStyle w:val="Heading1"/>
       </w:pPr>
       <w:r>
         <w:t>Data processing</w:t>
@@ -600,7 +763,7 @@
           <w:bCs/>
           <w:color w:val="000000"/>
         </w:rPr>
-        <w:t>Data Cleaning and data tidy</w:t>
+        <w:t>Data Cleaning</w:t>
       </w:r>
     </w:p>
     <w:p>
@@ -608,18 +771,36 @@
         <w:ind w:left="360"/>
       </w:pPr>
       <w:r>
-        <w:t xml:space="preserve">These data </w:t>
-      </w:r>
-      <w:r>
-        <w:t xml:space="preserve">from COVID-Packages is </w:t>
-      </w:r>
-      <w:r>
-        <w:t xml:space="preserve">used to calculate the variables necessary for the analysis. These are </w:t>
-      </w:r>
-    </w:p>
-    <w:p>
-      <w:pPr>
-        <w:pStyle w:val="Listenabsatz"/>
+        <w:t>The</w:t>
+      </w:r>
+      <w:r>
+        <w:t xml:space="preserve"> data </w:t>
+      </w:r>
+      <w:r>
+        <w:t>from COVID-</w:t>
+      </w:r>
+      <w:r>
+        <w:t>19 Data Hub packages</w:t>
+      </w:r>
+      <w:r>
+        <w:t xml:space="preserve"> </w:t>
+      </w:r>
+      <w:r>
+        <w:t>are</w:t>
+      </w:r>
+      <w:r>
+        <w:t xml:space="preserve"> </w:t>
+      </w:r>
+      <w:r>
+        <w:t>used to calculate the variables necessary for the analysis. These are</w:t>
+      </w:r>
+      <w:r>
+        <w:t>:</w:t>
+      </w:r>
+    </w:p>
+    <w:p>
+      <w:pPr>
+        <w:pStyle w:val="ListParagraph"/>
         <w:numPr>
           <w:ilvl w:val="0"/>
           <w:numId w:val="6"/>
@@ -631,7 +812,7 @@
     </w:p>
     <w:p>
       <w:pPr>
-        <w:pStyle w:val="Listenabsatz"/>
+        <w:pStyle w:val="ListParagraph"/>
         <w:numPr>
           <w:ilvl w:val="0"/>
           <w:numId w:val="6"/>
@@ -649,7 +830,7 @@
     </w:p>
     <w:p>
       <w:pPr>
-        <w:pStyle w:val="Listenabsatz"/>
+        <w:pStyle w:val="ListParagraph"/>
         <w:numPr>
           <w:ilvl w:val="0"/>
           <w:numId w:val="6"/>
@@ -661,7 +842,7 @@
     </w:p>
     <w:p>
       <w:pPr>
-        <w:pStyle w:val="Listenabsatz"/>
+        <w:pStyle w:val="ListParagraph"/>
         <w:numPr>
           <w:ilvl w:val="0"/>
           <w:numId w:val="6"/>
@@ -673,8 +854,17 @@
       <w:r>
         <w:t>aily deaths</w:t>
       </w:r>
-      <w:r>
-        <w:t>.</w:t>
+    </w:p>
+    <w:p>
+      <w:pPr>
+        <w:pStyle w:val="ListParagraph"/>
+        <w:numPr>
+          <w:ilvl w:val="0"/>
+          <w:numId w:val="6"/>
+        </w:numPr>
+      </w:pPr>
+      <w:r>
+        <w:t>Latitude and longitude of locations</w:t>
       </w:r>
     </w:p>
     <w:p>
@@ -975,7 +1165,7 @@
         <w:rPr>
           <w:color w:val="000000"/>
         </w:rPr>
-        <w:t xml:space="preserve">  </w:t>
+        <w:t xml:space="preserve"> </w:t>
       </w:r>
       <w:r>
         <w:rPr>
@@ -1031,7 +1221,7 @@
           <w:bCs/>
           <w:color w:val="000000"/>
         </w:rPr>
-        <w:t xml:space="preserve"> features and labels </w:t>
+        <w:t xml:space="preserve"> features and labels</w:t>
       </w:r>
       <w:r>
         <w:rPr>
@@ -1082,34 +1272,10 @@
     </w:p>
     <w:p>
       <w:pPr>
-        <w:pStyle w:val="berschrift1"/>
+        <w:pStyle w:val="Heading1"/>
       </w:pPr>
       <w:r>
         <w:t>Research Question</w:t>
-      </w:r>
-    </w:p>
-    <w:p>
-      <w:pPr>
-        <w:pBdr>
-          <w:top w:val="nil"/>
-          <w:left w:val="nil"/>
-          <w:bottom w:val="nil"/>
-          <w:right w:val="nil"/>
-          <w:between w:val="nil"/>
-        </w:pBdr>
-        <w:rPr>
-          <w:b/>
-          <w:bCs/>
-          <w:color w:val="000000"/>
-        </w:rPr>
-      </w:pPr>
-      <w:r>
-        <w:rPr>
-          <w:b/>
-          <w:bCs/>
-          <w:color w:val="000000"/>
-        </w:rPr>
-        <w:t xml:space="preserve">Primary research question: </w:t>
       </w:r>
     </w:p>
     <w:p>
@@ -1130,7 +1296,13 @@
         <w:rPr>
           <w:color w:val="000000"/>
         </w:rPr>
-        <w:t>Can region-specific predictors be used to predict the number of COVID-19 deaths</w:t>
+        <w:t>Are different locations affected by COVID-19 differently and c</w:t>
+      </w:r>
+      <w:r>
+        <w:rPr>
+          <w:color w:val="000000"/>
+        </w:rPr>
+        <w:t>an region-specific predictors be used to predict the number of COVID-19 deaths</w:t>
       </w:r>
       <w:r>
         <w:rPr>
@@ -1147,7 +1319,7 @@
     </w:p>
     <w:p>
       <w:pPr>
-        <w:pStyle w:val="berschrift1"/>
+        <w:pStyle w:val="Heading1"/>
       </w:pPr>
       <w:r>
         <w:t>Analysis Techniques / algorithms</w:t>
@@ -1163,9 +1335,6 @@
           <w:between w:val="nil"/>
         </w:pBdr>
         <w:jc w:val="both"/>
-        <w:rPr>
-          <w:color w:val="000000"/>
-        </w:rPr>
       </w:pPr>
       <w:r>
         <w:t xml:space="preserve">Using </w:t>
@@ -1174,7 +1343,31 @@
         <w:rPr>
           <w:color w:val="000000"/>
         </w:rPr>
-        <w:t xml:space="preserve">Time Series Deep Learning to Forecasting Covid deaths with </w:t>
+        <w:t xml:space="preserve">Time Series Deep Learning to </w:t>
+      </w:r>
+      <w:r>
+        <w:rPr>
+          <w:color w:val="000000"/>
+        </w:rPr>
+        <w:t>forecast</w:t>
+      </w:r>
+      <w:r>
+        <w:rPr>
+          <w:color w:val="000000"/>
+        </w:rPr>
+        <w:t xml:space="preserve"> </w:t>
+      </w:r>
+      <w:r>
+        <w:rPr>
+          <w:color w:val="000000"/>
+        </w:rPr>
+        <w:t>COVID-19</w:t>
+      </w:r>
+      <w:r>
+        <w:rPr>
+          <w:color w:val="000000"/>
+        </w:rPr>
+        <w:t xml:space="preserve"> deaths with </w:t>
       </w:r>
       <w:proofErr w:type="spellStart"/>
       <w:r>
@@ -1188,37 +1381,14 @@
         <w:rPr>
           <w:color w:val="000000"/>
         </w:rPr>
-        <w:t xml:space="preserve"> Stateful LSTM  to answer  the primary research question. </w:t>
-      </w:r>
-      <w:r>
-        <w:rPr>
-          <w:color w:val="000000"/>
-        </w:rPr>
-        <w:t xml:space="preserve">The second research question will be answered with help of a </w:t>
-      </w:r>
-      <w:r>
-        <w:rPr>
-          <w:color w:val="000000"/>
-        </w:rPr>
-        <w:t>Visualization.</w:t>
-      </w:r>
-      <w:r>
-        <w:rPr>
-          <w:color w:val="000000"/>
-        </w:rPr>
-        <w:t xml:space="preserve"> </w:t>
-      </w:r>
-    </w:p>
-    <w:p>
-      <w:pPr>
-        <w:pBdr>
-          <w:top w:val="nil"/>
-          <w:left w:val="nil"/>
-          <w:bottom w:val="nil"/>
-          <w:right w:val="nil"/>
-          <w:between w:val="nil"/>
-        </w:pBdr>
-      </w:pPr>
+        <w:t xml:space="preserve"> Stateful LSTM to answer the primary research question</w:t>
+      </w:r>
+      <w:r>
+        <w:rPr>
+          <w:color w:val="000000"/>
+        </w:rPr>
+        <w:t>.</w:t>
+      </w:r>
     </w:p>
     <w:sectPr>
       <w:pgSz w:w="11900" w:h="16840"/>
@@ -2596,15 +2766,15 @@
     <w:lsdException w:name="Unresolved Mention" w:semiHidden="1" w:unhideWhenUsed="1"/>
     <w:lsdException w:name="Smart Link" w:semiHidden="1" w:unhideWhenUsed="1"/>
   </w:latentStyles>
-  <w:style w:type="paragraph" w:default="1" w:styleId="Standard">
+  <w:style w:type="paragraph" w:default="1" w:styleId="Normal">
     <w:name w:val="Normal"/>
     <w:qFormat/>
   </w:style>
-  <w:style w:type="paragraph" w:styleId="berschrift1">
+  <w:style w:type="paragraph" w:styleId="Heading1">
     <w:name w:val="heading 1"/>
-    <w:basedOn w:val="Standard"/>
-    <w:next w:val="Standard"/>
-    <w:link w:val="berschrift1Zchn"/>
+    <w:basedOn w:val="Normal"/>
+    <w:next w:val="Normal"/>
+    <w:link w:val="Heading1Char"/>
     <w:uiPriority w:val="9"/>
     <w:qFormat/>
     <w:rsid w:val="007D2C94"/>
@@ -2621,11 +2791,11 @@
       <w:szCs w:val="32"/>
     </w:rPr>
   </w:style>
-  <w:style w:type="paragraph" w:styleId="berschrift2">
+  <w:style w:type="paragraph" w:styleId="Heading2">
     <w:name w:val="heading 2"/>
-    <w:basedOn w:val="Standard"/>
-    <w:next w:val="Standard"/>
-    <w:link w:val="berschrift2Zchn"/>
+    <w:basedOn w:val="Normal"/>
+    <w:next w:val="Normal"/>
+    <w:link w:val="Heading2Char"/>
     <w:uiPriority w:val="9"/>
     <w:unhideWhenUsed/>
     <w:qFormat/>
@@ -2643,10 +2813,10 @@
       <w:szCs w:val="26"/>
     </w:rPr>
   </w:style>
-  <w:style w:type="paragraph" w:styleId="berschrift3">
+  <w:style w:type="paragraph" w:styleId="Heading3">
     <w:name w:val="heading 3"/>
-    <w:basedOn w:val="Standard"/>
-    <w:next w:val="Standard"/>
+    <w:basedOn w:val="Normal"/>
+    <w:next w:val="Normal"/>
     <w:uiPriority w:val="9"/>
     <w:semiHidden/>
     <w:unhideWhenUsed/>
@@ -2663,10 +2833,10 @@
       <w:szCs w:val="28"/>
     </w:rPr>
   </w:style>
-  <w:style w:type="paragraph" w:styleId="berschrift4">
+  <w:style w:type="paragraph" w:styleId="Heading4">
     <w:name w:val="heading 4"/>
-    <w:basedOn w:val="Standard"/>
-    <w:next w:val="Standard"/>
+    <w:basedOn w:val="Normal"/>
+    <w:next w:val="Normal"/>
     <w:uiPriority w:val="9"/>
     <w:semiHidden/>
     <w:unhideWhenUsed/>
@@ -2681,10 +2851,10 @@
       <w:b/>
     </w:rPr>
   </w:style>
-  <w:style w:type="paragraph" w:styleId="berschrift5">
+  <w:style w:type="paragraph" w:styleId="Heading5">
     <w:name w:val="heading 5"/>
-    <w:basedOn w:val="Standard"/>
-    <w:next w:val="Standard"/>
+    <w:basedOn w:val="Normal"/>
+    <w:next w:val="Normal"/>
     <w:uiPriority w:val="9"/>
     <w:semiHidden/>
     <w:unhideWhenUsed/>
@@ -2701,10 +2871,10 @@
       <w:szCs w:val="22"/>
     </w:rPr>
   </w:style>
-  <w:style w:type="paragraph" w:styleId="berschrift6">
+  <w:style w:type="paragraph" w:styleId="Heading6">
     <w:name w:val="heading 6"/>
-    <w:basedOn w:val="Standard"/>
-    <w:next w:val="Standard"/>
+    <w:basedOn w:val="Normal"/>
+    <w:next w:val="Normal"/>
     <w:uiPriority w:val="9"/>
     <w:semiHidden/>
     <w:unhideWhenUsed/>
@@ -2721,13 +2891,13 @@
       <w:szCs w:val="20"/>
     </w:rPr>
   </w:style>
-  <w:style w:type="character" w:default="1" w:styleId="Absatz-Standardschriftart">
+  <w:style w:type="character" w:default="1" w:styleId="DefaultParagraphFont">
     <w:name w:val="Default Paragraph Font"/>
     <w:uiPriority w:val="1"/>
     <w:semiHidden/>
     <w:unhideWhenUsed/>
   </w:style>
-  <w:style w:type="table" w:default="1" w:styleId="NormaleTabelle">
+  <w:style w:type="table" w:default="1" w:styleId="TableNormal">
     <w:name w:val="Normal Table"/>
     <w:uiPriority w:val="99"/>
     <w:semiHidden/>
@@ -2742,14 +2912,14 @@
       </w:tblCellMar>
     </w:tblPr>
   </w:style>
-  <w:style w:type="numbering" w:default="1" w:styleId="KeineListe">
+  <w:style w:type="numbering" w:default="1" w:styleId="NoList">
     <w:name w:val="No List"/>
     <w:uiPriority w:val="99"/>
     <w:semiHidden/>
     <w:unhideWhenUsed/>
   </w:style>
-  <w:style w:type="table" w:customStyle="1" w:styleId="TableNormal">
-    <w:name w:val="Table Normal"/>
+  <w:style w:type="table" w:customStyle="1" w:styleId="TableNormal1">
+    <w:name w:val="Table Normal1"/>
     <w:tblPr>
       <w:tblCellMar>
         <w:top w:w="0" w:type="dxa"/>
@@ -2759,11 +2929,11 @@
       </w:tblCellMar>
     </w:tblPr>
   </w:style>
-  <w:style w:type="paragraph" w:styleId="Titel">
+  <w:style w:type="paragraph" w:styleId="Title">
     <w:name w:val="Title"/>
-    <w:basedOn w:val="Standard"/>
-    <w:next w:val="Standard"/>
-    <w:link w:val="TitelZchn"/>
+    <w:basedOn w:val="Normal"/>
+    <w:next w:val="Normal"/>
+    <w:link w:val="TitleChar"/>
     <w:uiPriority w:val="10"/>
     <w:qFormat/>
     <w:rsid w:val="00BE7195"/>
@@ -2778,10 +2948,10 @@
       <w:szCs w:val="56"/>
     </w:rPr>
   </w:style>
-  <w:style w:type="character" w:customStyle="1" w:styleId="berschrift1Zchn">
-    <w:name w:val="Überschrift 1 Zchn"/>
-    <w:basedOn w:val="Absatz-Standardschriftart"/>
-    <w:link w:val="berschrift1"/>
+  <w:style w:type="character" w:customStyle="1" w:styleId="Heading1Char">
+    <w:name w:val="Heading 1 Char"/>
+    <w:basedOn w:val="DefaultParagraphFont"/>
+    <w:link w:val="Heading1"/>
     <w:uiPriority w:val="9"/>
     <w:rsid w:val="007D2C94"/>
     <w:rPr>
@@ -2791,10 +2961,10 @@
       <w:szCs w:val="32"/>
     </w:rPr>
   </w:style>
-  <w:style w:type="paragraph" w:styleId="HTMLVorformatiert">
+  <w:style w:type="paragraph" w:styleId="HTMLPreformatted">
     <w:name w:val="HTML Preformatted"/>
-    <w:basedOn w:val="Standard"/>
-    <w:link w:val="HTMLVorformatiertZchn"/>
+    <w:basedOn w:val="Normal"/>
+    <w:link w:val="HTMLPreformattedChar"/>
     <w:uiPriority w:val="99"/>
     <w:semiHidden/>
     <w:unhideWhenUsed/>
@@ -2825,10 +2995,10 @@
       <w:szCs w:val="20"/>
     </w:rPr>
   </w:style>
-  <w:style w:type="character" w:customStyle="1" w:styleId="HTMLVorformatiertZchn">
-    <w:name w:val="HTML Vorformatiert Zchn"/>
-    <w:basedOn w:val="Absatz-Standardschriftart"/>
-    <w:link w:val="HTMLVorformatiert"/>
+  <w:style w:type="character" w:customStyle="1" w:styleId="HTMLPreformattedChar">
+    <w:name w:val="HTML Preformatted Char"/>
+    <w:basedOn w:val="DefaultParagraphFont"/>
+    <w:link w:val="HTMLPreformatted"/>
     <w:uiPriority w:val="99"/>
     <w:semiHidden/>
     <w:rsid w:val="00BE7195"/>
@@ -2839,10 +3009,10 @@
       <w:lang w:eastAsia="de-DE"/>
     </w:rPr>
   </w:style>
-  <w:style w:type="character" w:customStyle="1" w:styleId="TitelZchn">
-    <w:name w:val="Titel Zchn"/>
-    <w:basedOn w:val="Absatz-Standardschriftart"/>
-    <w:link w:val="Titel"/>
+  <w:style w:type="character" w:customStyle="1" w:styleId="TitleChar">
+    <w:name w:val="Title Char"/>
+    <w:basedOn w:val="DefaultParagraphFont"/>
+    <w:link w:val="Title"/>
     <w:uiPriority w:val="10"/>
     <w:rsid w:val="00BE7195"/>
     <w:rPr>
@@ -2853,11 +3023,11 @@
       <w:szCs w:val="56"/>
     </w:rPr>
   </w:style>
-  <w:style w:type="paragraph" w:styleId="Untertitel">
+  <w:style w:type="paragraph" w:styleId="Subtitle">
     <w:name w:val="Subtitle"/>
-    <w:basedOn w:val="Standard"/>
-    <w:next w:val="Standard"/>
-    <w:link w:val="UntertitelZchn"/>
+    <w:basedOn w:val="Normal"/>
+    <w:next w:val="Normal"/>
+    <w:link w:val="SubtitleChar"/>
     <w:uiPriority w:val="11"/>
     <w:qFormat/>
     <w:pPr>
@@ -2869,10 +3039,10 @@
       <w:szCs w:val="22"/>
     </w:rPr>
   </w:style>
-  <w:style w:type="character" w:customStyle="1" w:styleId="UntertitelZchn">
-    <w:name w:val="Untertitel Zchn"/>
-    <w:basedOn w:val="Absatz-Standardschriftart"/>
-    <w:link w:val="Untertitel"/>
+  <w:style w:type="character" w:customStyle="1" w:styleId="SubtitleChar">
+    <w:name w:val="Subtitle Char"/>
+    <w:basedOn w:val="DefaultParagraphFont"/>
+    <w:link w:val="Subtitle"/>
     <w:uiPriority w:val="11"/>
     <w:rsid w:val="001D00CF"/>
     <w:rPr>
@@ -2883,9 +3053,9 @@
       <w:szCs w:val="22"/>
     </w:rPr>
   </w:style>
-  <w:style w:type="character" w:styleId="Hervorhebung">
+  <w:style w:type="character" w:styleId="Emphasis">
     <w:name w:val="Emphasis"/>
-    <w:basedOn w:val="Absatz-Standardschriftart"/>
+    <w:basedOn w:val="DefaultParagraphFont"/>
     <w:uiPriority w:val="20"/>
     <w:qFormat/>
     <w:rsid w:val="0051074D"/>
@@ -2896,12 +3066,12 @@
   </w:style>
   <w:style w:type="character" w:customStyle="1" w:styleId="apple-converted-space">
     <w:name w:val="apple-converted-space"/>
-    <w:basedOn w:val="Absatz-Standardschriftart"/>
+    <w:basedOn w:val="DefaultParagraphFont"/>
     <w:rsid w:val="0051074D"/>
   </w:style>
   <w:style w:type="character" w:styleId="Hyperlink">
     <w:name w:val="Hyperlink"/>
-    <w:basedOn w:val="Absatz-Standardschriftart"/>
+    <w:basedOn w:val="DefaultParagraphFont"/>
     <w:uiPriority w:val="99"/>
     <w:unhideWhenUsed/>
     <w:rsid w:val="0051074D"/>
@@ -2910,10 +3080,10 @@
       <w:u w:val="single"/>
     </w:rPr>
   </w:style>
-  <w:style w:type="character" w:customStyle="1" w:styleId="berschrift2Zchn">
-    <w:name w:val="Überschrift 2 Zchn"/>
-    <w:basedOn w:val="Absatz-Standardschriftart"/>
-    <w:link w:val="berschrift2"/>
+  <w:style w:type="character" w:customStyle="1" w:styleId="Heading2Char">
+    <w:name w:val="Heading 2 Char"/>
+    <w:basedOn w:val="DefaultParagraphFont"/>
+    <w:link w:val="Heading2"/>
     <w:uiPriority w:val="9"/>
     <w:rsid w:val="00E04F78"/>
     <w:rPr>
@@ -2923,9 +3093,9 @@
       <w:szCs w:val="26"/>
     </w:rPr>
   </w:style>
-  <w:style w:type="paragraph" w:styleId="Listenabsatz">
+  <w:style w:type="paragraph" w:styleId="ListParagraph">
     <w:name w:val="List Paragraph"/>
-    <w:basedOn w:val="Standard"/>
+    <w:basedOn w:val="Normal"/>
     <w:uiPriority w:val="34"/>
     <w:qFormat/>
     <w:rsid w:val="00ED4005"/>
@@ -2934,9 +3104,9 @@
       <w:contextualSpacing/>
     </w:pPr>
   </w:style>
-  <w:style w:type="character" w:styleId="IntensiveHervorhebung">
+  <w:style w:type="character" w:styleId="IntenseEmphasis">
     <w:name w:val="Intense Emphasis"/>
-    <w:basedOn w:val="Absatz-Standardschriftart"/>
+    <w:basedOn w:val="DefaultParagraphFont"/>
     <w:uiPriority w:val="21"/>
     <w:qFormat/>
     <w:rsid w:val="00A00878"/>
@@ -2946,9 +3116,9 @@
       <w:color w:val="4472C4" w:themeColor="accent1"/>
     </w:rPr>
   </w:style>
-  <w:style w:type="character" w:styleId="SchwacheHervorhebung">
+  <w:style w:type="character" w:styleId="SubtleEmphasis">
     <w:name w:val="Subtle Emphasis"/>
-    <w:basedOn w:val="Absatz-Standardschriftart"/>
+    <w:basedOn w:val="DefaultParagraphFont"/>
     <w:uiPriority w:val="19"/>
     <w:qFormat/>
     <w:rsid w:val="00A00878"/>
@@ -2958,9 +3128,9 @@
       <w:color w:val="404040" w:themeColor="text1" w:themeTint="BF"/>
     </w:rPr>
   </w:style>
-  <w:style w:type="character" w:styleId="NichtaufgelsteErwhnung">
+  <w:style w:type="character" w:styleId="UnresolvedMention">
     <w:name w:val="Unresolved Mention"/>
-    <w:basedOn w:val="Absatz-Standardschriftart"/>
+    <w:basedOn w:val="DefaultParagraphFont"/>
     <w:uiPriority w:val="99"/>
     <w:semiHidden/>
     <w:unhideWhenUsed/>
@@ -2970,9 +3140,9 @@
       <w:shd w:val="clear" w:color="auto" w:fill="E1DFDD"/>
     </w:rPr>
   </w:style>
-  <w:style w:type="character" w:styleId="Kommentarzeichen">
+  <w:style w:type="character" w:styleId="CommentReference">
     <w:name w:val="annotation reference"/>
-    <w:basedOn w:val="Absatz-Standardschriftart"/>
+    <w:basedOn w:val="DefaultParagraphFont"/>
     <w:uiPriority w:val="99"/>
     <w:semiHidden/>
     <w:unhideWhenUsed/>
@@ -2982,10 +3152,10 @@
       <w:szCs w:val="16"/>
     </w:rPr>
   </w:style>
-  <w:style w:type="paragraph" w:styleId="Kommentartext">
+  <w:style w:type="paragraph" w:styleId="CommentText">
     <w:name w:val="annotation text"/>
-    <w:basedOn w:val="Standard"/>
-    <w:link w:val="KommentartextZchn"/>
+    <w:basedOn w:val="Normal"/>
+    <w:link w:val="CommentTextChar"/>
     <w:uiPriority w:val="99"/>
     <w:semiHidden/>
     <w:unhideWhenUsed/>
@@ -2995,10 +3165,10 @@
       <w:szCs w:val="20"/>
     </w:rPr>
   </w:style>
-  <w:style w:type="character" w:customStyle="1" w:styleId="KommentartextZchn">
-    <w:name w:val="Kommentartext Zchn"/>
-    <w:basedOn w:val="Absatz-Standardschriftart"/>
-    <w:link w:val="Kommentartext"/>
+  <w:style w:type="character" w:customStyle="1" w:styleId="CommentTextChar">
+    <w:name w:val="Comment Text Char"/>
+    <w:basedOn w:val="DefaultParagraphFont"/>
+    <w:link w:val="CommentText"/>
     <w:uiPriority w:val="99"/>
     <w:semiHidden/>
     <w:rsid w:val="00A967B7"/>
@@ -3007,11 +3177,11 @@
       <w:szCs w:val="20"/>
     </w:rPr>
   </w:style>
-  <w:style w:type="paragraph" w:styleId="Kommentarthema">
+  <w:style w:type="paragraph" w:styleId="CommentSubject">
     <w:name w:val="annotation subject"/>
-    <w:basedOn w:val="Kommentartext"/>
-    <w:next w:val="Kommentartext"/>
-    <w:link w:val="KommentarthemaZchn"/>
+    <w:basedOn w:val="CommentText"/>
+    <w:next w:val="CommentText"/>
+    <w:link w:val="CommentSubjectChar"/>
     <w:uiPriority w:val="99"/>
     <w:semiHidden/>
     <w:unhideWhenUsed/>
@@ -3021,10 +3191,10 @@
       <w:bCs/>
     </w:rPr>
   </w:style>
-  <w:style w:type="character" w:customStyle="1" w:styleId="KommentarthemaZchn">
-    <w:name w:val="Kommentarthema Zchn"/>
-    <w:basedOn w:val="KommentartextZchn"/>
-    <w:link w:val="Kommentarthema"/>
+  <w:style w:type="character" w:customStyle="1" w:styleId="CommentSubjectChar">
+    <w:name w:val="Comment Subject Char"/>
+    <w:basedOn w:val="CommentTextChar"/>
+    <w:link w:val="CommentSubject"/>
     <w:uiPriority w:val="99"/>
     <w:semiHidden/>
     <w:rsid w:val="00A967B7"/>
@@ -3033,6 +3203,18 @@
       <w:bCs/>
       <w:sz w:val="20"/>
       <w:szCs w:val="20"/>
+    </w:rPr>
+  </w:style>
+  <w:style w:type="character" w:styleId="FollowedHyperlink">
+    <w:name w:val="FollowedHyperlink"/>
+    <w:basedOn w:val="DefaultParagraphFont"/>
+    <w:uiPriority w:val="99"/>
+    <w:semiHidden/>
+    <w:unhideWhenUsed/>
+    <w:rsid w:val="003C4681"/>
+    <w:rPr>
+      <w:color w:val="954F72" w:themeColor="followedHyperlink"/>
+      <w:u w:val="single"/>
     </w:rPr>
   </w:style>
 </w:styles>
